--- a/Python-Flask.docx
+++ b/Python-Flask.docx
@@ -988,12 +988,25 @@
           <w:rtl w:val="0"/>
           <w:lang w:val="es-ES_tradnl"/>
         </w:rPr>
-        <w:t xml:space="preserve"> “</w:t>
-      </w:r>
-      <w:r>
-        <w:rPr>
-          <w:rStyle w:val="Ninguno A"/>
-          <w:rFonts w:ascii="Comfortaa Light" w:cs="Comfortaa Light" w:hAnsi="Comfortaa Light" w:eastAsia="Comfortaa Light"/>
+        <w:t xml:space="preserve"> </w:t>
+      </w:r>
+      <w:r>
+        <w:rPr>
+          <w:rStyle w:val="Ninguno"/>
+          <w:rFonts w:ascii="Comfortaa Light" w:cs="Comfortaa Light" w:hAnsi="Comfortaa Light" w:eastAsia="Comfortaa Light" w:hint="default"/>
+          <w:b w:val="1"/>
+          <w:bCs w:val="1"/>
+          <w:rtl w:val="0"/>
+          <w:lang w:val="es-ES_tradnl"/>
+        </w:rPr>
+        <w:t>“</w:t>
+      </w:r>
+      <w:r>
+        <w:rPr>
+          <w:rStyle w:val="Ninguno"/>
+          <w:rFonts w:ascii="Comfortaa Light" w:cs="Comfortaa Light" w:hAnsi="Comfortaa Light" w:eastAsia="Comfortaa Light"/>
+          <w:b w:val="1"/>
+          <w:bCs w:val="1"/>
           <w:rtl w:val="0"/>
           <w:lang w:val="es-ES_tradnl"/>
         </w:rPr>
@@ -1001,8 +1014,10 @@
       </w:r>
       <w:r>
         <w:rPr>
-          <w:rStyle w:val="Ninguno A"/>
-          <w:rFonts w:ascii="Comfortaa Light" w:cs="Comfortaa Light" w:hAnsi="Comfortaa Light" w:eastAsia="Comfortaa Light"/>
+          <w:rStyle w:val="Ninguno"/>
+          <w:rFonts w:ascii="Comfortaa Light" w:cs="Comfortaa Light" w:hAnsi="Comfortaa Light" w:eastAsia="Comfortaa Light" w:hint="default"/>
+          <w:b w:val="1"/>
+          <w:bCs w:val="1"/>
           <w:rtl w:val="0"/>
           <w:lang w:val="es-ES_tradnl"/>
         </w:rPr>
@@ -1200,14 +1215,17 @@
         <w:jc w:val="left"/>
         <w:rPr>
           <w:rFonts w:ascii="Comfortaa Light" w:cs="Comfortaa Light" w:hAnsi="Comfortaa Light" w:eastAsia="Comfortaa Light"/>
-          <w:rtl w:val="0"/>
-          <w:lang w:val="es-ES_tradnl"/>
-        </w:rPr>
-      </w:pPr>
-      <w:r>
-        <w:rPr>
-          <w:rStyle w:val="Ninguno"/>
-          <w:rFonts w:ascii="Comfortaa Light" w:cs="Comfortaa Light" w:hAnsi="Comfortaa Light" w:eastAsia="Comfortaa Light"/>
+          <w:strike w:val="1"/>
+          <w:dstrike w:val="0"/>
+          <w:rtl w:val="0"/>
+          <w:lang w:val="es-ES_tradnl"/>
+        </w:rPr>
+      </w:pPr>
+      <w:r>
+        <w:rPr>
+          <w:rFonts w:ascii="Comfortaa Light" w:cs="Comfortaa Light" w:hAnsi="Comfortaa Light" w:eastAsia="Comfortaa Light"/>
+          <w:strike w:val="1"/>
+          <w:dstrike w:val="0"/>
           <w:rtl w:val="0"/>
           <w:lang w:val="es-ES_tradnl"/>
         </w:rPr>
